--- a/Batch-06/Labs/ALB/LAB - ALB - ASG.docx
+++ b/Batch-06/Labs/ALB/LAB - ALB - ASG.docx
@@ -8,24 +8,68 @@
         <w:rPr>
           <w:b/>
           <w:bCs/>
-          <w:sz w:val="24"/>
-          <w:szCs w:val="24"/>
+          <w:color w:val="ED7D31" w:themeColor="accent2"/>
+          <w:sz w:val="56"/>
+          <w:szCs w:val="56"/>
         </w:rPr>
       </w:pPr>
       <w:r>
         <w:rPr>
           <w:b/>
           <w:bCs/>
-          <w:sz w:val="24"/>
-          <w:szCs w:val="24"/>
+          <w:color w:val="ED7D31" w:themeColor="accent2"/>
+          <w:sz w:val="56"/>
+          <w:szCs w:val="56"/>
         </w:rPr>
         <w:t>Lab - ALB (Application Load Balancer)</w:t>
       </w:r>
     </w:p>
-    <w:p/>
-    <w:p>
-      <w:r>
-        <w:t>Case 1</w:t>
+    <w:p>
+      <w:pPr>
+        <w:rPr>
+          <w:sz w:val="24"/>
+          <w:szCs w:val="24"/>
+        </w:rPr>
+      </w:pPr>
+    </w:p>
+    <w:p>
+      <w:pPr>
+        <w:tabs>
+          <w:tab w:val="left" w:pos="2333"/>
+        </w:tabs>
+        <w:rPr>
+          <w:b/>
+          <w:bCs/>
+          <w:sz w:val="44"/>
+          <w:szCs w:val="44"/>
+        </w:rPr>
+      </w:pPr>
+      <w:r>
+        <w:rPr>
+          <w:b/>
+          <w:bCs/>
+          <w:sz w:val="44"/>
+          <w:szCs w:val="44"/>
+        </w:rPr>
+        <w:t>Step</w:t>
+      </w:r>
+      <w:r>
+        <w:rPr>
+          <w:b/>
+          <w:bCs/>
+          <w:sz w:val="44"/>
+          <w:szCs w:val="44"/>
+        </w:rPr>
+        <w:t xml:space="preserve"> 1</w:t>
+      </w:r>
+      <w:r>
+        <w:rPr>
+          <w:b/>
+          <w:bCs/>
+          <w:sz w:val="44"/>
+          <w:szCs w:val="44"/>
+        </w:rPr>
+        <w:tab/>
       </w:r>
     </w:p>
     <w:p>
@@ -35,15 +79,17 @@
           <w:ilvl w:val="0"/>
           <w:numId w:val="1"/>
         </w:numPr>
-      </w:pPr>
-      <w:r>
-        <w:t>Create an EC2</w:t>
-      </w:r>
-      <w:r>
-        <w:t xml:space="preserve"> </w:t>
-      </w:r>
-      <w:r>
-        <w:t xml:space="preserve">Web Server </w:t>
+        <w:rPr>
+          <w:sz w:val="24"/>
+          <w:szCs w:val="24"/>
+        </w:rPr>
+      </w:pPr>
+      <w:r>
+        <w:rPr>
+          <w:sz w:val="24"/>
+          <w:szCs w:val="24"/>
+        </w:rPr>
+        <w:t xml:space="preserve">Create an EC2 Web Server </w:t>
       </w:r>
     </w:p>
     <w:p>
@@ -53,13 +99,23 @@
           <w:ilvl w:val="0"/>
           <w:numId w:val="1"/>
         </w:numPr>
-      </w:pPr>
-      <w:r>
+        <w:rPr>
+          <w:sz w:val="24"/>
+          <w:szCs w:val="24"/>
+        </w:rPr>
+      </w:pPr>
+      <w:r>
+        <w:rPr>
+          <w:sz w:val="24"/>
+          <w:szCs w:val="24"/>
+        </w:rPr>
         <w:t xml:space="preserve">Create a Target groups </w:t>
       </w:r>
       <w:r>
         <w:rPr>
           <w:color w:val="FF0000"/>
+          <w:sz w:val="24"/>
+          <w:szCs w:val="24"/>
         </w:rPr>
         <w:t>TG1</w:t>
       </w:r>
@@ -71,14 +127,30 @@
           <w:ilvl w:val="0"/>
           <w:numId w:val="1"/>
         </w:numPr>
-      </w:pPr>
-      <w:r>
+        <w:rPr>
+          <w:sz w:val="24"/>
+          <w:szCs w:val="24"/>
+        </w:rPr>
+      </w:pPr>
+      <w:r>
+        <w:rPr>
+          <w:sz w:val="24"/>
+          <w:szCs w:val="24"/>
+        </w:rPr>
         <w:t xml:space="preserve">Register </w:t>
       </w:r>
       <w:r>
+        <w:rPr>
+          <w:sz w:val="24"/>
+          <w:szCs w:val="24"/>
+        </w:rPr>
         <w:t xml:space="preserve">newly created </w:t>
       </w:r>
       <w:r>
+        <w:rPr>
+          <w:sz w:val="24"/>
+          <w:szCs w:val="24"/>
+        </w:rPr>
         <w:t>EC2 instance to TG1</w:t>
       </w:r>
     </w:p>
@@ -89,8 +161,16 @@
           <w:ilvl w:val="0"/>
           <w:numId w:val="1"/>
         </w:numPr>
-      </w:pPr>
-      <w:r>
+        <w:rPr>
+          <w:sz w:val="24"/>
+          <w:szCs w:val="24"/>
+        </w:rPr>
+      </w:pPr>
+      <w:r>
+        <w:rPr>
+          <w:sz w:val="24"/>
+          <w:szCs w:val="24"/>
+        </w:rPr>
         <w:t xml:space="preserve">Create an Application Load Balancer </w:t>
       </w:r>
       <w:proofErr w:type="spellStart"/>
@@ -99,6 +179,8 @@
           <w:b/>
           <w:bCs/>
           <w:color w:val="FF0000"/>
+          <w:sz w:val="24"/>
+          <w:szCs w:val="24"/>
         </w:rPr>
         <w:t>MyALB</w:t>
       </w:r>
@@ -111,19 +193,53 @@
           <w:ilvl w:val="0"/>
           <w:numId w:val="1"/>
         </w:numPr>
-      </w:pPr>
-      <w:r>
-        <w:t>Test ALB using DNS Name</w:t>
-      </w:r>
-      <w:r>
-        <w:t xml:space="preserve"> of Application Load balancer</w:t>
-      </w:r>
-    </w:p>
-    <w:p>
-      <w:r>
-        <w:t xml:space="preserve">Case </w:t>
-      </w:r>
-      <w:r>
+        <w:rPr>
+          <w:sz w:val="24"/>
+          <w:szCs w:val="24"/>
+        </w:rPr>
+      </w:pPr>
+      <w:r>
+        <w:rPr>
+          <w:sz w:val="24"/>
+          <w:szCs w:val="24"/>
+        </w:rPr>
+        <w:t>Test ALB using DNS Name of Application Load balancer</w:t>
+      </w:r>
+    </w:p>
+    <w:p>
+      <w:pPr>
+        <w:rPr>
+          <w:b/>
+          <w:bCs/>
+          <w:sz w:val="44"/>
+          <w:szCs w:val="44"/>
+        </w:rPr>
+      </w:pPr>
+      <w:r>
+        <w:rPr>
+          <w:b/>
+          <w:bCs/>
+          <w:sz w:val="44"/>
+          <w:szCs w:val="44"/>
+        </w:rPr>
+        <w:t>Step</w:t>
+      </w:r>
+      <w:r>
+        <w:rPr>
+          <w:b/>
+          <w:bCs/>
+          <w:sz w:val="44"/>
+          <w:szCs w:val="44"/>
+        </w:rPr>
+        <w:t xml:space="preserve"> </w:t>
+      </w:r>
+      <w:r>
+        <w:rPr>
+          <w:b/>
+          <w:bCs/>
+          <w:sz w:val="44"/>
+          <w:szCs w:val="44"/>
+        </w:rPr>
         <w:t>2</w:t>
       </w:r>
     </w:p>
@@ -134,8 +250,16 @@
           <w:ilvl w:val="0"/>
           <w:numId w:val="2"/>
         </w:numPr>
-      </w:pPr>
-      <w:r>
+        <w:rPr>
+          <w:sz w:val="24"/>
+          <w:szCs w:val="24"/>
+        </w:rPr>
+      </w:pPr>
+      <w:r>
+        <w:rPr>
+          <w:sz w:val="24"/>
+          <w:szCs w:val="24"/>
+        </w:rPr>
         <w:t xml:space="preserve">Create an EC2 Web Server </w:t>
       </w:r>
     </w:p>
@@ -146,17 +270,31 @@
           <w:ilvl w:val="0"/>
           <w:numId w:val="2"/>
         </w:numPr>
-      </w:pPr>
-      <w:r>
+        <w:rPr>
+          <w:sz w:val="24"/>
+          <w:szCs w:val="24"/>
+        </w:rPr>
+      </w:pPr>
+      <w:r>
+        <w:rPr>
+          <w:sz w:val="24"/>
+          <w:szCs w:val="24"/>
+        </w:rPr>
         <w:t>Create an AMI from existing web server</w:t>
       </w:r>
       <w:r>
+        <w:rPr>
+          <w:sz w:val="24"/>
+          <w:szCs w:val="24"/>
+        </w:rPr>
         <w:t xml:space="preserve"> </w:t>
       </w:r>
       <w:proofErr w:type="spellStart"/>
       <w:r>
         <w:rPr>
           <w:color w:val="FF0000"/>
+          <w:sz w:val="24"/>
+          <w:szCs w:val="24"/>
         </w:rPr>
         <w:t>MyAMI</w:t>
       </w:r>
@@ -169,23 +307,45 @@
           <w:ilvl w:val="0"/>
           <w:numId w:val="2"/>
         </w:numPr>
-      </w:pPr>
-      <w:r>
+        <w:rPr>
+          <w:sz w:val="24"/>
+          <w:szCs w:val="24"/>
+        </w:rPr>
+      </w:pPr>
+      <w:r>
+        <w:rPr>
+          <w:sz w:val="24"/>
+          <w:szCs w:val="24"/>
+        </w:rPr>
         <w:t xml:space="preserve">Create a </w:t>
       </w:r>
       <w:r>
+        <w:rPr>
+          <w:sz w:val="24"/>
+          <w:szCs w:val="24"/>
+        </w:rPr>
         <w:t>Launch Configuration using</w:t>
       </w:r>
       <w:r>
+        <w:rPr>
+          <w:sz w:val="24"/>
+          <w:szCs w:val="24"/>
+        </w:rPr>
         <w:t xml:space="preserve"> above</w:t>
       </w:r>
       <w:r>
+        <w:rPr>
+          <w:sz w:val="24"/>
+          <w:szCs w:val="24"/>
+        </w:rPr>
         <w:t xml:space="preserve"> </w:t>
       </w:r>
       <w:proofErr w:type="spellStart"/>
       <w:r>
         <w:rPr>
           <w:color w:val="FF0000"/>
+          <w:sz w:val="24"/>
+          <w:szCs w:val="24"/>
         </w:rPr>
         <w:t>MyAMI</w:t>
       </w:r>
@@ -198,8 +358,16 @@
           <w:ilvl w:val="0"/>
           <w:numId w:val="2"/>
         </w:numPr>
-      </w:pPr>
-      <w:r>
+        <w:rPr>
+          <w:sz w:val="24"/>
+          <w:szCs w:val="24"/>
+        </w:rPr>
+      </w:pPr>
+      <w:r>
+        <w:rPr>
+          <w:sz w:val="24"/>
+          <w:szCs w:val="24"/>
+        </w:rPr>
         <w:t>Create an Auto scaling group from above LC</w:t>
       </w:r>
     </w:p>
@@ -210,8 +378,16 @@
           <w:ilvl w:val="1"/>
           <w:numId w:val="2"/>
         </w:numPr>
-      </w:pPr>
-      <w:r>
+        <w:rPr>
+          <w:sz w:val="24"/>
+          <w:szCs w:val="24"/>
+        </w:rPr>
+      </w:pPr>
+      <w:r>
+        <w:rPr>
+          <w:sz w:val="24"/>
+          <w:szCs w:val="24"/>
+        </w:rPr>
         <w:t>Created a new ALB</w:t>
       </w:r>
     </w:p>
@@ -222,8 +398,16 @@
           <w:ilvl w:val="0"/>
           <w:numId w:val="2"/>
         </w:numPr>
-      </w:pPr>
-      <w:r>
+        <w:rPr>
+          <w:sz w:val="24"/>
+          <w:szCs w:val="24"/>
+        </w:rPr>
+      </w:pPr>
+      <w:r>
+        <w:rPr>
+          <w:sz w:val="24"/>
+          <w:szCs w:val="24"/>
+        </w:rPr>
         <w:t>Create a scaling Policy in above Auto scaling group</w:t>
       </w:r>
     </w:p>
@@ -234,8 +418,16 @@
           <w:ilvl w:val="0"/>
           <w:numId w:val="2"/>
         </w:numPr>
-      </w:pPr>
-      <w:r>
+        <w:rPr>
+          <w:sz w:val="24"/>
+          <w:szCs w:val="24"/>
+        </w:rPr>
+      </w:pPr>
+      <w:r>
+        <w:rPr>
+          <w:sz w:val="24"/>
+          <w:szCs w:val="24"/>
+        </w:rPr>
         <w:t xml:space="preserve">Create an SNS topic and get email notifications </w:t>
       </w:r>
     </w:p>
@@ -246,16 +438,36 @@
           <w:ilvl w:val="0"/>
           <w:numId w:val="2"/>
         </w:numPr>
-      </w:pPr>
-      <w:r>
+        <w:rPr>
+          <w:sz w:val="24"/>
+          <w:szCs w:val="24"/>
+        </w:rPr>
+      </w:pPr>
+      <w:r>
+        <w:rPr>
+          <w:sz w:val="24"/>
+          <w:szCs w:val="24"/>
+        </w:rPr>
         <w:t xml:space="preserve">Test </w:t>
       </w:r>
       <w:r>
+        <w:rPr>
+          <w:sz w:val="24"/>
+          <w:szCs w:val="24"/>
+        </w:rPr>
         <w:t>scaling policy by querying web server</w:t>
       </w:r>
     </w:p>
-    <w:p/>
+    <w:p>
+      <w:pPr>
+        <w:rPr>
+          <w:sz w:val="24"/>
+          <w:szCs w:val="24"/>
+        </w:rPr>
+      </w:pPr>
+    </w:p>
     <w:sectPr>
+      <w:headerReference w:type="default" r:id="rId7"/>
       <w:pgSz w:w="12240" w:h="15840"/>
       <w:pgMar w:top="1440" w:right="1440" w:bottom="1440" w:left="1440" w:header="720" w:footer="720" w:gutter="0"/>
       <w:cols w:space="720"/>
@@ -263,6 +475,88 @@
     </w:sectPr>
   </w:body>
 </w:document>
+</file>
+
+<file path=word/endnotes.xml><?xml version="1.0" encoding="utf-8"?>
+<w:endnotes xmlns:wpc="http://schemas.microsoft.com/office/word/2010/wordprocessingCanvas" xmlns:cx="http://schemas.microsoft.com/office/drawing/2014/chartex" xmlns:cx1="http://schemas.microsoft.com/office/drawing/2015/9/8/chartex" xmlns:cx2="http://schemas.microsoft.com/office/drawing/2015/10/21/chartex" xmlns:cx3="http://schemas.microsoft.com/office/drawing/2016/5/9/chartex" xmlns:cx4="http://schemas.microsoft.com/office/drawing/2016/5/10/chartex" xmlns:cx5="http://schemas.microsoft.com/office/drawing/2016/5/11/chartex" xmlns:cx6="http://schemas.microsoft.com/office/drawing/2016/5/12/chartex" xmlns:cx7="http://schemas.microsoft.com/office/drawing/2016/5/13/chartex" xmlns:cx8="http://schemas.microsoft.com/office/drawing/2016/5/14/chartex" xmlns:mc="http://schemas.openxmlformats.org/markup-compatibility/2006" xmlns:aink="http://schemas.microsoft.com/office/drawing/2016/ink" xmlns:am3d="http://schemas.microsoft.com/office/drawing/2017/model3d" xmlns:o="urn:schemas-microsoft-com:office:office" xmlns:r="http://schemas.openxmlformats.org/officeDocument/2006/relationships" xmlns:m="http://schemas.openxmlformats.org/officeDocument/2006/math" xmlns:v="urn:schemas-microsoft-com:vml" xmlns:wp14="http://schemas.microsoft.com/office/word/2010/wordprocessingDrawing" xmlns:wp="http://schemas.openxmlformats.org/drawingml/2006/wordprocessingDrawing" xmlns:w10="urn:schemas-microsoft-com:office:word" xmlns:w="http://schemas.openxmlformats.org/wordprocessingml/2006/main" xmlns:w14="http://schemas.microsoft.com/office/word/2010/wordml" xmlns:w15="http://schemas.microsoft.com/office/word/2012/wordml" xmlns:w16cex="http://schemas.microsoft.com/office/word/2018/wordml/cex" xmlns:w16cid="http://schemas.microsoft.com/office/word/2016/wordml/cid" xmlns:w16="http://schemas.microsoft.com/office/word/2018/wordml" xmlns:w16se="http://schemas.microsoft.com/office/word/2015/wordml/symex" xmlns:wpg="http://schemas.microsoft.com/office/word/2010/wordprocessingGroup" xmlns:wpi="http://schemas.microsoft.com/office/word/2010/wordprocessingInk" xmlns:wne="http://schemas.microsoft.com/office/word/2006/wordml" xmlns:wps="http://schemas.microsoft.com/office/word/2010/wordprocessingShape" mc:Ignorable="w14 w15 w16se w16cid w16 w16cex wp14">
+  <w:endnote w:type="separator" w:id="-1">
+    <w:p>
+      <w:pPr>
+        <w:spacing w:after="0" w:line="240" w:lineRule="auto"/>
+      </w:pPr>
+      <w:r>
+        <w:separator/>
+      </w:r>
+    </w:p>
+  </w:endnote>
+  <w:endnote w:type="continuationSeparator" w:id="0">
+    <w:p>
+      <w:pPr>
+        <w:spacing w:after="0" w:line="240" w:lineRule="auto"/>
+      </w:pPr>
+      <w:r>
+        <w:continuationSeparator/>
+      </w:r>
+    </w:p>
+  </w:endnote>
+</w:endnotes>
+</file>
+
+<file path=word/footnotes.xml><?xml version="1.0" encoding="utf-8"?>
+<w:footnotes xmlns:wpc="http://schemas.microsoft.com/office/word/2010/wordprocessingCanvas" xmlns:cx="http://schemas.microsoft.com/office/drawing/2014/chartex" xmlns:cx1="http://schemas.microsoft.com/office/drawing/2015/9/8/chartex" xmlns:cx2="http://schemas.microsoft.com/office/drawing/2015/10/21/chartex" xmlns:cx3="http://schemas.microsoft.com/office/drawing/2016/5/9/chartex" xmlns:cx4="http://schemas.microsoft.com/office/drawing/2016/5/10/chartex" xmlns:cx5="http://schemas.microsoft.com/office/drawing/2016/5/11/chartex" xmlns:cx6="http://schemas.microsoft.com/office/drawing/2016/5/12/chartex" xmlns:cx7="http://schemas.microsoft.com/office/drawing/2016/5/13/chartex" xmlns:cx8="http://schemas.microsoft.com/office/drawing/2016/5/14/chartex" xmlns:mc="http://schemas.openxmlformats.org/markup-compatibility/2006" xmlns:aink="http://schemas.microsoft.com/office/drawing/2016/ink" xmlns:am3d="http://schemas.microsoft.com/office/drawing/2017/model3d" xmlns:o="urn:schemas-microsoft-com:office:office" xmlns:r="http://schemas.openxmlformats.org/officeDocument/2006/relationships" xmlns:m="http://schemas.openxmlformats.org/officeDocument/2006/math" xmlns:v="urn:schemas-microsoft-com:vml" xmlns:wp14="http://schemas.microsoft.com/office/word/2010/wordprocessingDrawing" xmlns:wp="http://schemas.openxmlformats.org/drawingml/2006/wordprocessingDrawing" xmlns:w10="urn:schemas-microsoft-com:office:word" xmlns:w="http://schemas.openxmlformats.org/wordprocessingml/2006/main" xmlns:w14="http://schemas.microsoft.com/office/word/2010/wordml" xmlns:w15="http://schemas.microsoft.com/office/word/2012/wordml" xmlns:w16cex="http://schemas.microsoft.com/office/word/2018/wordml/cex" xmlns:w16cid="http://schemas.microsoft.com/office/word/2016/wordml/cid" xmlns:w16="http://schemas.microsoft.com/office/word/2018/wordml" xmlns:w16se="http://schemas.microsoft.com/office/word/2015/wordml/symex" xmlns:wpg="http://schemas.microsoft.com/office/word/2010/wordprocessingGroup" xmlns:wpi="http://schemas.microsoft.com/office/word/2010/wordprocessingInk" xmlns:wne="http://schemas.microsoft.com/office/word/2006/wordml" xmlns:wps="http://schemas.microsoft.com/office/word/2010/wordprocessingShape" mc:Ignorable="w14 w15 w16se w16cid w16 w16cex wp14">
+  <w:footnote w:type="separator" w:id="-1">
+    <w:p>
+      <w:pPr>
+        <w:spacing w:after="0" w:line="240" w:lineRule="auto"/>
+      </w:pPr>
+      <w:r>
+        <w:separator/>
+      </w:r>
+    </w:p>
+  </w:footnote>
+  <w:footnote w:type="continuationSeparator" w:id="0">
+    <w:p>
+      <w:pPr>
+        <w:spacing w:after="0" w:line="240" w:lineRule="auto"/>
+      </w:pPr>
+      <w:r>
+        <w:continuationSeparator/>
+      </w:r>
+    </w:p>
+  </w:footnote>
+</w:footnotes>
+</file>
+
+<file path=word/header1.xml><?xml version="1.0" encoding="utf-8"?>
+<w:hdr xmlns:wpc="http://schemas.microsoft.com/office/word/2010/wordprocessingCanvas" xmlns:cx="http://schemas.microsoft.com/office/drawing/2014/chartex" xmlns:cx1="http://schemas.microsoft.com/office/drawing/2015/9/8/chartex" xmlns:cx2="http://schemas.microsoft.com/office/drawing/2015/10/21/chartex" xmlns:cx3="http://schemas.microsoft.com/office/drawing/2016/5/9/chartex" xmlns:cx4="http://schemas.microsoft.com/office/drawing/2016/5/10/chartex" xmlns:cx5="http://schemas.microsoft.com/office/drawing/2016/5/11/chartex" xmlns:cx6="http://schemas.microsoft.com/office/drawing/2016/5/12/chartex" xmlns:cx7="http://schemas.microsoft.com/office/drawing/2016/5/13/chartex" xmlns:cx8="http://schemas.microsoft.com/office/drawing/2016/5/14/chartex" xmlns:mc="http://schemas.openxmlformats.org/markup-compatibility/2006" xmlns:aink="http://schemas.microsoft.com/office/drawing/2016/ink" xmlns:am3d="http://schemas.microsoft.com/office/drawing/2017/model3d" xmlns:o="urn:schemas-microsoft-com:office:office" xmlns:r="http://schemas.openxmlformats.org/officeDocument/2006/relationships" xmlns:m="http://schemas.openxmlformats.org/officeDocument/2006/math" xmlns:v="urn:schemas-microsoft-com:vml" xmlns:wp14="http://schemas.microsoft.com/office/word/2010/wordprocessingDrawing" xmlns:wp="http://schemas.openxmlformats.org/drawingml/2006/wordprocessingDrawing" xmlns:w10="urn:schemas-microsoft-com:office:word" xmlns:w="http://schemas.openxmlformats.org/wordprocessingml/2006/main" xmlns:w14="http://schemas.microsoft.com/office/word/2010/wordml" xmlns:w15="http://schemas.microsoft.com/office/word/2012/wordml" xmlns:w16cex="http://schemas.microsoft.com/office/word/2018/wordml/cex" xmlns:w16cid="http://schemas.microsoft.com/office/word/2016/wordml/cid" xmlns:w16="http://schemas.microsoft.com/office/word/2018/wordml" xmlns:w16se="http://schemas.microsoft.com/office/word/2015/wordml/symex" xmlns:wpg="http://schemas.microsoft.com/office/word/2010/wordprocessingGroup" xmlns:wpi="http://schemas.microsoft.com/office/word/2010/wordprocessingInk" xmlns:wne="http://schemas.microsoft.com/office/word/2006/wordml" xmlns:wps="http://schemas.microsoft.com/office/word/2010/wordprocessingShape" mc:Ignorable="w14 w15 w16se w16cid w16 w16cex wp14">
+  <w:p>
+    <w:pPr>
+      <w:pStyle w:val="Header"/>
+      <w:rPr>
+        <w:color w:val="ED7D31" w:themeColor="accent2"/>
+      </w:rPr>
+    </w:pPr>
+    <w:r>
+      <w:rPr>
+        <w:color w:val="ED7D31" w:themeColor="accent2"/>
+      </w:rPr>
+      <w:t xml:space="preserve">TNGS Learning Solutions </w:t>
+    </w:r>
+    <w:r>
+      <w:rPr>
+        <w:color w:val="ED7D31" w:themeColor="accent2"/>
+      </w:rPr>
+      <w:tab/>
+    </w:r>
+    <w:r>
+      <w:rPr>
+        <w:color w:val="ED7D31" w:themeColor="accent2"/>
+      </w:rPr>
+      <w:tab/>
+      <w:t>tngslearningsolutions@gmail.com</w:t>
+    </w:r>
+  </w:p>
+</w:hdr>
 </file>
 
 <file path=word/numbering.xml><?xml version="1.0" encoding="utf-8"?>
@@ -571,6 +865,7 @@
     <w:lsdException w:name="HTML Sample" w:semiHidden="1" w:unhideWhenUsed="1"/>
     <w:lsdException w:name="HTML Typewriter" w:semiHidden="1" w:unhideWhenUsed="1"/>
     <w:lsdException w:name="HTML Variable" w:semiHidden="1" w:unhideWhenUsed="1"/>
+    <w:lsdException w:name="Normal Table" w:semiHidden="1" w:unhideWhenUsed="1"/>
     <w:lsdException w:name="annotation subject" w:semiHidden="1" w:unhideWhenUsed="1"/>
     <w:lsdException w:name="No List" w:semiHidden="1" w:unhideWhenUsed="1"/>
     <w:lsdException w:name="Outline List 1" w:semiHidden="1" w:unhideWhenUsed="1"/>
@@ -617,8 +912,10 @@
     <w:lsdException w:name="Table Subtle 2" w:semiHidden="1" w:unhideWhenUsed="1"/>
     <w:lsdException w:name="Table Web 1" w:semiHidden="1" w:unhideWhenUsed="1"/>
     <w:lsdException w:name="Table Web 2" w:semiHidden="1" w:unhideWhenUsed="1"/>
+    <w:lsdException w:name="Table Web 3" w:semiHidden="1" w:unhideWhenUsed="1"/>
     <w:lsdException w:name="Balloon Text" w:semiHidden="1" w:unhideWhenUsed="1"/>
     <w:lsdException w:name="Table Grid" w:uiPriority="39"/>
+    <w:lsdException w:name="Table Theme" w:semiHidden="1" w:unhideWhenUsed="1"/>
     <w:lsdException w:name="Placeholder Text" w:semiHidden="1"/>
     <w:lsdException w:name="No Spacing" w:uiPriority="1" w:qFormat="1"/>
     <w:lsdException w:name="Light Shading" w:uiPriority="60"/>
@@ -881,6 +1178,50 @@
       <w:ind w:left="720"/>
       <w:contextualSpacing/>
     </w:pPr>
+  </w:style>
+  <w:style w:type="paragraph" w:styleId="Header">
+    <w:name w:val="header"/>
+    <w:basedOn w:val="Normal"/>
+    <w:link w:val="HeaderChar"/>
+    <w:uiPriority w:val="99"/>
+    <w:unhideWhenUsed/>
+    <w:rsid w:val="0032367A"/>
+    <w:pPr>
+      <w:tabs>
+        <w:tab w:val="center" w:pos="4680"/>
+        <w:tab w:val="right" w:pos="9360"/>
+      </w:tabs>
+      <w:spacing w:after="0" w:line="240" w:lineRule="auto"/>
+    </w:pPr>
+  </w:style>
+  <w:style w:type="character" w:customStyle="1" w:styleId="HeaderChar">
+    <w:name w:val="Header Char"/>
+    <w:basedOn w:val="DefaultParagraphFont"/>
+    <w:link w:val="Header"/>
+    <w:uiPriority w:val="99"/>
+    <w:rsid w:val="0032367A"/>
+  </w:style>
+  <w:style w:type="paragraph" w:styleId="Footer">
+    <w:name w:val="footer"/>
+    <w:basedOn w:val="Normal"/>
+    <w:link w:val="FooterChar"/>
+    <w:uiPriority w:val="99"/>
+    <w:unhideWhenUsed/>
+    <w:rsid w:val="0032367A"/>
+    <w:pPr>
+      <w:tabs>
+        <w:tab w:val="center" w:pos="4680"/>
+        <w:tab w:val="right" w:pos="9360"/>
+      </w:tabs>
+      <w:spacing w:after="0" w:line="240" w:lineRule="auto"/>
+    </w:pPr>
+  </w:style>
+  <w:style w:type="character" w:customStyle="1" w:styleId="FooterChar">
+    <w:name w:val="Footer Char"/>
+    <w:basedOn w:val="DefaultParagraphFont"/>
+    <w:link w:val="Footer"/>
+    <w:uiPriority w:val="99"/>
+    <w:rsid w:val="0032367A"/>
   </w:style>
 </w:styles>
 </file>
